--- a/ordenanzas/0346.docx
+++ b/ordenanzas/0346.docx
@@ -4,7 +4,8 @@
   <w:body>
     <w:p>
       <w:pPr>
-        <w:spacing w:after="200"/>
+        <w:keepNext/>
+        <w:spacing w:after="240"/>
         <w:jc w:val="right"/>
         <w:rPr>
           <w:bCs/>
@@ -19,13 +20,16 @@
     </w:p>
     <w:p>
       <w:pPr>
-        <w:spacing w:after="200"/>
-        <w:rPr>
+        <w:keepNext/>
+        <w:spacing w:before="240" w:after="360"/>
+        <w:rPr>
+          <w:b/>
           <w:bCs/>
         </w:rPr>
       </w:pPr>
       <w:r>
         <w:rPr>
+          <w:b/>
           <w:bCs/>
         </w:rPr>
         <w:t>ORDENANZA Nº 346</w:t>
@@ -33,92 +37,210 @@
     </w:p>
     <w:p>
       <w:pPr>
-        <w:spacing w:after="200"/>
-        <w:jc w:val="both"/>
-      </w:pPr>
-      <w:r>
-        <w:rPr>
+        <w:keepNext/>
+        <w:spacing w:before="240" w:after="120"/>
+        <w:rPr>
+          <w:b/>
           <w:bCs/>
         </w:rPr>
+      </w:pPr>
+      <w:r>
+        <w:rPr>
+          <w:b/>
+          <w:bCs/>
+        </w:rPr>
         <w:t xml:space="preserve">VISTO: </w:t>
-      </w:r>
-      <w:r>
-        <w:t>Que mediante Expte. Nº 547-H-88, el Consorcio San Martín Sociedad Civil con domicilio legal en calle Rivadavia Nº 256 de San Miguel de Tucumán, con motivo del fraccionamiento que efectúa en jurisdicción de este Municipio en el inmueble Padrón Nº 676.870, ubicado sobre calle Córdoba entre Juan Héller y Federico Rossi, ofrece la donación que le corresponde para espacio verde de un predio identificado como lote Nº 24 compuesto de 15 mts. de frente por 30 mts. de fondo sobre calle Juan Héller con una superficie de 450 mts. cuadrados, como así también otra parcela sobre calle Juan Héller identificada como lote Nº 28 compuesta de 25,61 mts. de frente y 30,45 mts. de contrafrente y 30 mts. de fondo con una superficie de 840,90 mts. cuadrados destinada a un dispensario.</w:t>
       </w:r>
     </w:p>
     <w:p>
       <w:pPr>
-        <w:spacing w:after="200"/>
-        <w:jc w:val="both"/>
-      </w:pPr>
-      <w:r>
-        <w:t>Así también la donación para calles, pasajes y ochavas que hacen una superficie total de 7765,0578 metros cuadrados; y</w:t>
+        <w:keepNext/>
+        <w:spacing w:after="120"/>
+      </w:pPr>
+      <w:r>
+        <w:rPr>
+          <w:bCs/>
+        </w:rPr>
+        <w:t xml:space="preserve"> </w:t>
+      </w:r>
+      <w:r>
+        <w:t>Que mediante Expte. N</w:t>
+      </w:r>
+      <w:r>
+        <w:t xml:space="preserve">º </w:t>
+      </w:r>
+      <w:r>
+        <w:t>547-H-88, el Consorcio San Martín Sociedad Civil con domicilio legal en calle Rivadavia N</w:t>
+      </w:r>
+      <w:r>
+        <w:t xml:space="preserve">º </w:t>
+      </w:r>
+      <w:r>
+        <w:t>256 de San Miguel de Tucumán, con motivo del fraccionamiento que efectúa en jurisdicción de este Municipio en el inmueble Padrón N</w:t>
+      </w:r>
+      <w:r>
+        <w:t xml:space="preserve">º </w:t>
+      </w:r>
+      <w:r>
+        <w:t>676.870, ubicado sobre calle Córdoba entre Juan Héller y Federico Rossi, ofrece la donación que le corresponde para espacio verde de un predio identificado como lote N</w:t>
+      </w:r>
+      <w:r>
+        <w:t xml:space="preserve">º </w:t>
+      </w:r>
+      <w:r>
+        <w:t>24 compuesto de 15 mts. de frente por 30 mts. de fondo sobre calle Juan Héller con una superficie de 450 mts. cuadrados, como así también otra parcela sobre calle Juan Héller identificada como lote N</w:t>
+      </w:r>
+      <w:r>
+        <w:t xml:space="preserve">º </w:t>
+      </w:r>
+      <w:r>
+        <w:t>28 compuesta de 25,61 mts. de frente y 30,45 mts. de contrafrente y 30 mts. de fondo con una superficie de 840,90 mts. cuadrados destinada a un dispensario.</w:t>
       </w:r>
     </w:p>
     <w:p>
       <w:pPr>
-        <w:spacing w:after="200"/>
-        <w:jc w:val="both"/>
-      </w:pPr>
-      <w:r>
-        <w:rPr>
-          <w:bCs/>
-        </w:rPr>
-        <w:t xml:space="preserve">CONSIDERANDO: </w:t>
-      </w:r>
-      <w:r>
-        <w:t>Que la encargada de Catastro de la Municipalidad de Yerba Buena informa que: cada lote par espacio verde se encuentran identificados según plano o división Nº 10406/87 aprobada por la Dirección General de Catastro de la Pcia. Según Expte. Nº 28866/E-87 con fecha 21-8-87 como lote Nº 24 compuesto de 15 mts. de frente por 30 mts. de fondo, Padrón Nº 677.135 C:I –S:T – M:5 – Parcela 85 A</w:t>
-      </w:r>
-      <w:r>
-        <w:t xml:space="preserve"> </w:t>
-      </w:r>
-      <w:r>
-        <w:t xml:space="preserve">                    (</w:t>
-      </w:r>
-      <w:r>
-        <w:t>123</w:t>
-      </w:r>
-      <w:r>
-        <w:t xml:space="preserve">) ; </w:t>
-      </w:r>
-      <w:r>
-        <w:t xml:space="preserve"> que el lote destinado a Dispensario se encuentra iden identificados según plano o división Nº 10406/87 aprobado por la Dirección General de Catastro de la Pcia. Según Expte. Nº 28866/E-87 con fecha 21-8-87 como lote Nº 28 compuesto de 25,61 mts. de frente, 30,45 mts. de contrafrente por 30 mts. de fondo, Padrón Nº 677.139 C:I –Sec:T – M:5 – Parcela 85 A</w:t>
-      </w:r>
-      <w:r>
-        <w:t xml:space="preserve"> </w:t>
-      </w:r>
-      <w:r>
-        <w:t xml:space="preserve">                    (</w:t>
-      </w:r>
-      <w:r>
-        <w:t>127</w:t>
-      </w:r>
-      <w:r>
-        <w:t xml:space="preserve">) ; </w:t>
+        <w:keepNext/>
+        <w:spacing w:after="120"/>
+      </w:pPr>
+      <w:r>
+        <w:t>Así también la donación para calles, pasajes y ochavas que hacen una superficie total de 7765,0578 metros cuadrados; y</w:t>
       </w:r>
     </w:p>
     <w:p>
       <w:pPr>
-        <w:spacing w:after="200"/>
-        <w:jc w:val="both"/>
-        <w:rPr>
+        <w:keepNext/>
+        <w:spacing w:before="240" w:after="120"/>
+        <w:rPr>
+          <w:b/>
           <w:bCs/>
         </w:rPr>
       </w:pPr>
       <w:r>
         <w:rPr>
+          <w:b/>
           <w:bCs/>
         </w:rPr>
-        <w:t>Por ello:</w:t>
+        <w:t xml:space="preserve">CONSIDERANDO: </w:t>
       </w:r>
     </w:p>
     <w:p>
       <w:pPr>
-        <w:spacing w:after="200"/>
+        <w:keepNext/>
+        <w:spacing w:after="120"/>
+      </w:pPr>
+      <w:r>
+        <w:rPr>
+          <w:bCs/>
+        </w:rPr>
+        <w:t xml:space="preserve"> </w:t>
+      </w:r>
+      <w:r>
+        <w:t>Que la encargada de Catastro de la Municipalidad de Yerba Buena informa que: cada lote par espacio verde se encuentran identificados según plano o división N</w:t>
+      </w:r>
+      <w:r>
+        <w:t xml:space="preserve">º </w:t>
+      </w:r>
+      <w:r>
+        <w:t>10406/87 aprobada por la Dirección General de Catastro de la Pcia. Según Expte. N</w:t>
+      </w:r>
+      <w:r>
+        <w:t xml:space="preserve">º </w:t>
+      </w:r>
+      <w:r>
+        <w:t>28866/E-87 con fecha 21-8-87 como lote N</w:t>
+      </w:r>
+      <w:r>
+        <w:t xml:space="preserve">º </w:t>
+      </w:r>
+      <w:r>
+        <w:t>24 compuesto de 15 mts. de frente por 30 mts. de fondo, Padrón N</w:t>
+      </w:r>
+      <w:r>
+        <w:t xml:space="preserve">º </w:t>
+      </w:r>
+      <w:r>
+        <w:t>677.135 C:I –S:T – M:5 – Parcela 85 A</w:t>
+      </w:r>
+      <w:r>
+        <w:t xml:space="preserve"> </w:t>
+      </w:r>
+      <w:r>
+        <w:t xml:space="preserve"> (</w:t>
+      </w:r>
+      <w:r>
+        <w:t>123</w:t>
+      </w:r>
+      <w:r>
+        <w:t xml:space="preserve">) ; </w:t>
+      </w:r>
+      <w:r>
+        <w:t xml:space="preserve"> que el lote destinado a Dispensario se encuentra iden identificados según plano o división N</w:t>
+      </w:r>
+      <w:r>
+        <w:t xml:space="preserve">º </w:t>
+      </w:r>
+      <w:r>
+        <w:t>10406/87 aprobado por la Dirección General de Catastro de la Pcia. Según Expte. N</w:t>
+      </w:r>
+      <w:r>
+        <w:t xml:space="preserve">º </w:t>
+      </w:r>
+      <w:r>
+        <w:t>28866/E-87 con fecha 21-8-87 como lote N</w:t>
+      </w:r>
+      <w:r>
+        <w:t xml:space="preserve">º </w:t>
+      </w:r>
+      <w:r>
+        <w:t>28 compuesto de 25,61 mts. de frente, 30,45 mts. de contrafrente por 30 mts. de fondo, Padrón N</w:t>
+      </w:r>
+      <w:r>
+        <w:t xml:space="preserve">º </w:t>
+      </w:r>
+      <w:r>
+        <w:t>677.139 C:I –Sec:T – M:5 – Parcela 85 A</w:t>
+      </w:r>
+      <w:r>
+        <w:t xml:space="preserve"> </w:t>
+      </w:r>
+      <w:r>
+        <w:t xml:space="preserve"> (</w:t>
+      </w:r>
+      <w:r>
+        <w:t>127</w:t>
+      </w:r>
+      <w:r>
+        <w:t xml:space="preserve">) ; </w:t>
+      </w:r>
+    </w:p>
+    <w:p>
+      <w:pPr>
+        <w:keepNext/>
+        <w:spacing w:after="120"/>
+        <w:rPr>
+          <w:bCs/>
+        </w:rPr>
+      </w:pPr>
+      <w:r>
+        <w:rPr>
+          <w:bCs/>
+        </w:rPr>
+        <w:t>Por ello:</w:t>
+      </w:r>
+    </w:p>
+    <w:p>
+      <w:pPr>
+        <w:keepNext/>
+        <w:spacing w:before="360" w:after="360"/>
+        <w:ind w:left="1984" w:right="1984"/>
         <w:jc w:val="center"/>
-      </w:pPr>
-      <w:r>
-        <w:rPr>
+        <w:rPr>
+          <w:b/>
+        </w:rPr>
+      </w:pPr>
+      <w:r>
+        <w:rPr>
+          <w:b/>
           <w:bCs/>
           <w:iCs/>
         </w:rPr>
@@ -127,14 +249,23 @@
     </w:p>
     <w:p>
       <w:pPr>
-        <w:spacing w:after="200"/>
-        <w:jc w:val="both"/>
-      </w:pPr>
-      <w:r>
+        <w:keepNext/>
+        <w:spacing w:after="120"/>
+      </w:pPr>
+      <w:r>
+        <w:rPr>
+          <w:u w:val="single"/>
+        </w:rPr>
         <w:t>ARTICULO PRIMERO</w:t>
       </w:r>
       <w:r>
-        <w:t xml:space="preserve">: </w:t>
+        <w:rPr>
+          <w:u w:val="single"/>
+        </w:rPr>
+        <w:t>:</w:t>
+      </w:r>
+      <w:r>
+        <w:t xml:space="preserve"> </w:t>
       </w:r>
       <w:r>
         <w:t>ACEPTASE la donación de la fracción de terreno de</w:t>
@@ -143,13 +274,37 @@
         <w:t xml:space="preserve"> </w:t>
       </w:r>
       <w:r>
-        <w:t>propiedad del Consorcio San Martín Sociedad Civil identificado según plano de división Nº 10406/87 aprobada por la Dirección General de Catastro de la Pcia. según Expte. Nº 28866/E-87 con fecha 21-8-87 como lote Nº 24, compuesto de 15 mts. de frente por 30 mts. de fondo, Padrón Nº 677.135 C:I –S:T – M:5 – Parcela 85 A</w:t>
+        <w:t>propiedad del Consorcio San Martín Sociedad Civil identificado según plano de división N</w:t>
+      </w:r>
+      <w:r>
+        <w:t xml:space="preserve">º </w:t>
+      </w:r>
+      <w:r>
+        <w:t>10406/87 aprobada por la Dirección General de Catastro de la Pcia. según Expte. N</w:t>
+      </w:r>
+      <w:r>
+        <w:t xml:space="preserve">º </w:t>
+      </w:r>
+      <w:r>
+        <w:t>28866/E-87 con fecha 21-8-87 como lote N</w:t>
+      </w:r>
+      <w:r>
+        <w:t xml:space="preserve">º </w:t>
+      </w:r>
+      <w:r>
+        <w:t>24, compuesto de 15 mts. de frente por 30 mts. de fondo, Padrón N</w:t>
+      </w:r>
+      <w:r>
+        <w:t xml:space="preserve">º </w:t>
+      </w:r>
+      <w:r>
+        <w:t>677.135 C:I –S:T – M:5 – Parcela 85 A</w:t>
       </w:r>
       <w:r>
         <w:t xml:space="preserve"> </w:t>
       </w:r>
       <w:r>
-        <w:t xml:space="preserve">                    (</w:t>
+        <w:t xml:space="preserve"> (</w:t>
       </w:r>
       <w:r>
         <w:t>123</w:t>
@@ -163,14 +318,23 @@
     </w:p>
     <w:p>
       <w:pPr>
-        <w:spacing w:after="200"/>
-        <w:jc w:val="both"/>
-      </w:pPr>
-      <w:r>
+        <w:keepNext/>
+        <w:spacing w:after="120"/>
+      </w:pPr>
+      <w:r>
+        <w:rPr>
+          <w:u w:val="single"/>
+        </w:rPr>
         <w:t>ARTICULO SEGUNDO</w:t>
       </w:r>
       <w:r>
-        <w:t xml:space="preserve">: </w:t>
+        <w:rPr>
+          <w:u w:val="single"/>
+        </w:rPr>
+        <w:t>:</w:t>
+      </w:r>
+      <w:r>
+        <w:t xml:space="preserve"> </w:t>
       </w:r>
       <w:r>
         <w:t>ACEPTASE la donación de la fracción de terreno de</w:t>
@@ -179,13 +343,37 @@
         <w:t xml:space="preserve"> </w:t>
       </w:r>
       <w:r>
-        <w:t>propiedad del Consorcio San Martín Sociedad Civil identificado según plano de división Nº 10406/87 aprobada por la Dirección General de Catastro de la Pcia. según Expte. Nº 28866/E-87 con fecha 21-8-87 como lote Nº 28, compuesto de 25,61 mts. de frente, 30,45 mts. de contrafrente por 30 mts. de fondo, Padrón Nº 677.139 C:I –Sec:T – M:5 – Parcela 85 A</w:t>
+        <w:t>propiedad del Consorcio San Martín Sociedad Civil identificado según plano de división N</w:t>
+      </w:r>
+      <w:r>
+        <w:t xml:space="preserve">º </w:t>
+      </w:r>
+      <w:r>
+        <w:t>10406/87 aprobada por la Dirección General de Catastro de la Pcia. según Expte. N</w:t>
+      </w:r>
+      <w:r>
+        <w:t xml:space="preserve">º </w:t>
+      </w:r>
+      <w:r>
+        <w:t>28866/E-87 con fecha 21-8-87 como lote N</w:t>
+      </w:r>
+      <w:r>
+        <w:t xml:space="preserve">º </w:t>
+      </w:r>
+      <w:r>
+        <w:t>28, compuesto de 25,61 mts. de frente, 30,45 mts. de contrafrente por 30 mts. de fondo, Padrón N</w:t>
+      </w:r>
+      <w:r>
+        <w:t xml:space="preserve">º </w:t>
+      </w:r>
+      <w:r>
+        <w:t>677.139 C:I –Sec:T – M:5 – Parcela 85 A</w:t>
       </w:r>
       <w:r>
         <w:t xml:space="preserve"> </w:t>
       </w:r>
       <w:r>
-        <w:t xml:space="preserve">                    (</w:t>
+        <w:t xml:space="preserve"> (</w:t>
       </w:r>
       <w:r>
         <w:t>127</w:t>
@@ -202,20 +390,33 @@
     </w:p>
     <w:p>
       <w:pPr>
-        <w:spacing w:after="200"/>
-        <w:jc w:val="both"/>
-      </w:pPr>
-      <w:r>
-        <w:t xml:space="preserve">ARTICULO TERCERO: </w:t>
-      </w:r>
-      <w:r>
-        <w:t>ACEPTASE la donación de la fracción de terreno del propietario antes mencionado, identificado con el Padrón Nº 676.879 C:I –S:T –M:5 Parc 85 A</w:t>
+        <w:keepNext/>
+        <w:spacing w:after="120"/>
+      </w:pPr>
+      <w:r>
+        <w:rPr>
+          <w:u w:val="single"/>
+        </w:rPr>
+        <w:lastRenderedPageBreak/>
+        <w:t>ARTICULO TERCERO:</w:t>
       </w:r>
       <w:r>
         <w:t xml:space="preserve"> </w:t>
       </w:r>
       <w:r>
-        <w:t xml:space="preserve">                    (</w:t>
+        <w:t>ACEPTASE la donación de la fracción de terreno del propietario antes mencionado, identificado con el Padrón N</w:t>
+      </w:r>
+      <w:r>
+        <w:t xml:space="preserve">º </w:t>
+      </w:r>
+      <w:r>
+        <w:t>676.879 C:I –S:T –M:5 Parc 85 A</w:t>
+      </w:r>
+      <w:r>
+        <w:t xml:space="preserve"> </w:t>
+      </w:r>
+      <w:r>
+        <w:t xml:space="preserve"> (</w:t>
       </w:r>
       <w:r>
         <w:t>98</w:t>
@@ -232,21 +433,28 @@
     </w:p>
     <w:p>
       <w:pPr>
-        <w:spacing w:after="200"/>
-        <w:jc w:val="both"/>
-      </w:pPr>
-      <w:r>
-        <w:lastRenderedPageBreak/>
-        <w:t xml:space="preserve">ARTICULO CUARTO: </w:t>
+        <w:keepNext/>
+        <w:spacing w:after="120"/>
+      </w:pPr>
+      <w:r>
+        <w:rPr>
+          <w:u w:val="single"/>
+        </w:rPr>
+        <w:t>ARTICULO CUARTO:</w:t>
+      </w:r>
+      <w:r>
+        <w:t xml:space="preserve"> </w:t>
       </w:r>
       <w:r>
         <w:t>COMUNIQUESE, COPIESE Y ARCHIVESE</w:t>
       </w:r>
     </w:p>
     <w:sectPr>
-      <w:headerReference w:type="first" r:id="rId7"/>
+      <w:footerReference w:type="default" r:id="rId7"/>
+      <w:headerReference w:type="first" r:id="rId8"/>
       <w:pgSz w:w="11907" w:h="16840" w:code="9"/>
       <w:pgMar w:top="1417" w:right="1701" w:bottom="1417" w:left="1701" w:header="709" w:footer="709" w:gutter="0"/>
+      <w:pgNumType w:start="255"/>
       <w:cols w:space="708"/>
       <w:docGrid w:linePitch="360"/>
     </w:sectPr>
@@ -256,14 +464,14 @@
 
 <file path=word/endnotes.xml><?xml version="1.0" encoding="utf-8"?>
 <w:endnotes xmlns:ve="http://schemas.openxmlformats.org/markup-compatibility/2006" xmlns:o="urn:schemas-microsoft-com:office:office" xmlns:r="http://schemas.openxmlformats.org/officeDocument/2006/relationships" xmlns:m="http://schemas.openxmlformats.org/officeDocument/2006/math" xmlns:v="urn:schemas-microsoft-com:vml" xmlns:wp="http://schemas.openxmlformats.org/drawingml/2006/wordprocessingDrawing" xmlns:w10="urn:schemas-microsoft-com:office:word" xmlns:w="http://schemas.openxmlformats.org/wordprocessingml/2006/main" xmlns:wne="http://schemas.microsoft.com/office/word/2006/wordml">
-  <w:endnote w:type="separator" w:id="0">
+  <w:endnote w:type="separator" w:id="-1">
     <w:p>
       <w:r>
         <w:separator/>
       </w:r>
     </w:p>
   </w:endnote>
-  <w:endnote w:type="continuationSeparator" w:id="1">
+  <w:endnote w:type="continuationSeparator" w:id="0">
     <w:p>
       <w:r>
         <w:continuationSeparator/>
@@ -273,16 +481,31 @@
 </w:endnotes>
 </file>
 
+<file path=word/footer1.xml><?xml version="1.0" encoding="utf-8"?>
+<w:ftr xmlns:ve="http://schemas.openxmlformats.org/markup-compatibility/2006" xmlns:o="urn:schemas-microsoft-com:office:office" xmlns:r="http://schemas.openxmlformats.org/officeDocument/2006/relationships" xmlns:m="http://schemas.openxmlformats.org/officeDocument/2006/math" xmlns:v="urn:schemas-microsoft-com:vml" xmlns:wp="http://schemas.openxmlformats.org/drawingml/2006/wordprocessingDrawing" xmlns:w10="urn:schemas-microsoft-com:office:word" xmlns:w="http://schemas.openxmlformats.org/wordprocessingml/2006/main" xmlns:wne="http://schemas.microsoft.com/office/word/2006/wordml">
+  <w:p>
+    <w:pPr>
+      <w:pStyle w:val="Piedepgina"/>
+      <w:rPr>
+        <w:rFonts w:ascii="Book Antiqua" w:hAnsi="Book Antiqua"/>
+        <w:color w:val="808080" w:themeColor="background1" w:themeShade="80"/>
+        <w:sz w:val="20"/>
+      </w:rPr>
+    </w:pPr>
+  </w:p>
+</w:ftr>
+</file>
+
 <file path=word/footnotes.xml><?xml version="1.0" encoding="utf-8"?>
 <w:footnotes xmlns:ve="http://schemas.openxmlformats.org/markup-compatibility/2006" xmlns:o="urn:schemas-microsoft-com:office:office" xmlns:r="http://schemas.openxmlformats.org/officeDocument/2006/relationships" xmlns:m="http://schemas.openxmlformats.org/officeDocument/2006/math" xmlns:v="urn:schemas-microsoft-com:vml" xmlns:wp="http://schemas.openxmlformats.org/drawingml/2006/wordprocessingDrawing" xmlns:w10="urn:schemas-microsoft-com:office:word" xmlns:w="http://schemas.openxmlformats.org/wordprocessingml/2006/main" xmlns:wne="http://schemas.microsoft.com/office/word/2006/wordml">
-  <w:footnote w:type="separator" w:id="0">
+  <w:footnote w:type="separator" w:id="-1">
     <w:p>
       <w:r>
         <w:separator/>
       </w:r>
     </w:p>
   </w:footnote>
-  <w:footnote w:type="continuationSeparator" w:id="1">
+  <w:footnote w:type="continuationSeparator" w:id="0">
     <w:p>
       <w:r>
         <w:continuationSeparator/>
